--- a/Restaurants_Word/جيمي.docx
+++ b/Restaurants_Word/جيمي.docx
@@ -47,43 +47,162 @@
           <w:rFonts w:ascii="Calibri" w:hAnsi="Calibri"/>
           <w:sz w:val="28"/>
         </w:rPr>
-        <w:t xml:space="preserve">التعليقات: </w:t>
-      </w:r>
-    </w:p>
-    <w:p>
-      <w:pPr>
-        <w:jc w:val="right"/>
-      </w:pPr>
-      <w:r>
-        <w:rPr>
-          <w:rFonts w:ascii="Calibri" w:hAnsi="Calibri"/>
-          <w:sz w:val="28"/>
-        </w:rPr>
-        <w:t xml:space="preserve">من nermeenade1001@gmail.com: بجد تجربة سيئة، مفيش مرة طلبت فيها الاوردر غير وجايلي بإضافات انا طالبه انها تتشال ( دي ٣ مره اطلب من عندكم وال ٣ مرات جايين غلط!!) ده غير انه اتاخر وكمان بجد الكريب من تحت كله فاضي! </w:t>
-      </w:r>
-    </w:p>
-    <w:p>
-      <w:pPr>
-        <w:jc w:val="right"/>
-      </w:pPr>
-      <w:r>
-        <w:rPr>
-          <w:rFonts w:ascii="Calibri" w:hAnsi="Calibri"/>
-          <w:sz w:val="28"/>
-        </w:rPr>
-        <w:t xml:space="preserve">من alitarabeh.at.ot@gmail.com: ممتاز </w:t>
-      </w:r>
-    </w:p>
-    <w:p>
-      <w:pPr>
-        <w:jc w:val="right"/>
-      </w:pPr>
-      <w:r>
-        <w:rPr>
-          <w:rFonts w:ascii="Calibri" w:hAnsi="Calibri"/>
-          <w:sz w:val="28"/>
-        </w:rPr>
-        <w:t xml:space="preserve">من modyzain1234@gmail.com: كريب فخم فخم فخامة الفخامة </w:t>
+        <w:t>ترتيب المطعم: 1</w:t>
+      </w:r>
+    </w:p>
+    <w:p>
+      <w:pPr>
+        <w:jc w:val="right"/>
+      </w:pPr>
+      <w:r>
+        <w:rPr>
+          <w:rFonts w:ascii="Calibri" w:hAnsi="Calibri"/>
+          <w:sz w:val="28"/>
+        </w:rPr>
+        <w:t>تصنيف المطعم: طعام سريع</w:t>
+      </w:r>
+    </w:p>
+    <w:p>
+      <w:pPr>
+        <w:jc w:val="right"/>
+      </w:pPr>
+      <w:r>
+        <w:rPr>
+          <w:rFonts w:ascii="Calibri" w:hAnsi="Calibri"/>
+          <w:sz w:val="28"/>
+        </w:rPr>
+        <w:t xml:space="preserve">التقييمات: </w:t>
+      </w:r>
+    </w:p>
+    <w:p>
+      <w:pPr>
+        <w:jc w:val="right"/>
+      </w:pPr>
+      <w:r>
+        <w:rPr>
+          <w:rFonts w:ascii="Calibri" w:hAnsi="Calibri"/>
+          <w:sz w:val="28"/>
+        </w:rPr>
+        <w:t>: التقييم: 3.0</w:t>
+        <w:br/>
+      </w:r>
+    </w:p>
+    <w:p>
+      <w:pPr>
+        <w:jc w:val="right"/>
+      </w:pPr>
+      <w:r>
+        <w:rPr>
+          <w:rFonts w:ascii="Calibri" w:hAnsi="Calibri"/>
+          <w:sz w:val="28"/>
+        </w:rPr>
+        <w:t>: التقييم: 6</w:t>
+        <w:br/>
+      </w:r>
+    </w:p>
+    <w:p>
+      <w:pPr>
+        <w:jc w:val="right"/>
+      </w:pPr>
+      <w:r>
+        <w:rPr>
+          <w:rFonts w:ascii="Calibri" w:hAnsi="Calibri"/>
+          <w:sz w:val="28"/>
+        </w:rPr>
+        <w:t>: التقييم: 0.0</w:t>
+        <w:br/>
+      </w:r>
+    </w:p>
+    <w:p>
+      <w:pPr>
+        <w:jc w:val="right"/>
+      </w:pPr>
+      <w:r>
+        <w:rPr>
+          <w:rFonts w:ascii="Calibri" w:hAnsi="Calibri"/>
+          <w:sz w:val="28"/>
+        </w:rPr>
+        <w:t>: التقييم: 5.0</w:t>
+        <w:br/>
+      </w:r>
+    </w:p>
+    <w:p>
+      <w:pPr>
+        <w:jc w:val="right"/>
+      </w:pPr>
+      <w:r>
+        <w:rPr>
+          <w:rFonts w:ascii="Calibri" w:hAnsi="Calibri"/>
+          <w:sz w:val="28"/>
+        </w:rPr>
+        <w:t>: التقييم: 4.0</w:t>
+        <w:br/>
+      </w:r>
+    </w:p>
+    <w:p>
+      <w:pPr>
+        <w:jc w:val="right"/>
+      </w:pPr>
+      <w:r>
+        <w:rPr>
+          <w:rFonts w:ascii="Calibri" w:hAnsi="Calibri"/>
+          <w:sz w:val="28"/>
+        </w:rPr>
+        <w:t>: التقييم: 0.5</w:t>
+        <w:br/>
+      </w:r>
+    </w:p>
+    <w:p>
+      <w:pPr>
+        <w:jc w:val="right"/>
+      </w:pPr>
+      <w:r>
+        <w:rPr>
+          <w:rFonts w:ascii="Calibri" w:hAnsi="Calibri"/>
+          <w:sz w:val="28"/>
+        </w:rPr>
+        <w:t>: التقييم: 5.0</w:t>
+        <w:br/>
+      </w:r>
+    </w:p>
+    <w:p>
+      <w:pPr>
+        <w:jc w:val="right"/>
+      </w:pPr>
+      <w:r>
+        <w:rPr>
+          <w:rFonts w:ascii="Calibri" w:hAnsi="Calibri"/>
+          <w:sz w:val="28"/>
+        </w:rPr>
+        <w:t>: التقييم: 4.5</w:t>
+        <w:br/>
+      </w:r>
+    </w:p>
+    <w:p>
+      <w:pPr>
+        <w:jc w:val="right"/>
+      </w:pPr>
+      <w:r>
+        <w:rPr>
+          <w:rFonts w:ascii="Calibri" w:hAnsi="Calibri"/>
+          <w:sz w:val="28"/>
+        </w:rPr>
+        <w:t>: التقييم: 1.0</w:t>
+        <w:br/>
+        <w:t>التعليق: عجينه الكريب مكنتش كويس والحشو قليل</w:t>
+      </w:r>
+    </w:p>
+    <w:p>
+      <w:pPr>
+        <w:jc w:val="right"/>
+      </w:pPr>
+      <w:r>
+        <w:rPr>
+          <w:rFonts w:ascii="Calibri" w:hAnsi="Calibri"/>
+          <w:sz w:val="28"/>
+        </w:rPr>
+        <w:t>: التقييم: 4.5</w:t>
+        <w:br/>
       </w:r>
     </w:p>
     <w:p>
